--- a/Component model/docs/Documentation/Doc/Explanatory note.docx
+++ b/Component model/docs/Documentation/Doc/Explanatory note.docx
@@ -6360,7 +6360,10 @@
         <w:t>.</w:t>
       </w:r>
       <w:r>
-        <w:t xml:space="preserve"> При использовании библиотека в ходе разработки других программных продуктов необходимо также наличие </w:t>
+        <w:t xml:space="preserve"> При использовании библиотеки</w:t>
+      </w:r>
+      <w:r>
+        <w:t xml:space="preserve"> в ходе разработки других программных продуктов необходимо также наличие </w:t>
       </w:r>
       <w:r>
         <w:t>средств</w:t>
@@ -6401,6 +6404,8 @@
         <w:ind w:firstLine="567"/>
         <w:jc w:val="both"/>
       </w:pPr>
+      <w:bookmarkStart w:id="22" w:name="_GoBack"/>
+      <w:bookmarkEnd w:id="22"/>
     </w:p>
     <w:p>
       <w:pPr>
@@ -6414,7 +6419,7 @@
           <w:rFonts w:ascii="Times New Roman" w:hAnsi="Times New Roman" w:cs="Times New Roman"/>
         </w:rPr>
       </w:pPr>
-      <w:bookmarkStart w:id="22" w:name="_Toc325413682"/>
+      <w:bookmarkStart w:id="23" w:name="_Toc325413682"/>
       <w:r>
         <w:rPr>
           <w:rFonts w:ascii="Times New Roman" w:hAnsi="Times New Roman" w:cs="Times New Roman"/>
@@ -6422,7 +6427,7 @@
         <w:lastRenderedPageBreak/>
         <w:t>Ожидаемые технико-экономические показатели</w:t>
       </w:r>
-      <w:bookmarkEnd w:id="22"/>
+      <w:bookmarkEnd w:id="23"/>
     </w:p>
     <w:p>
       <w:pPr>
@@ -6570,14 +6575,14 @@
           <w:lang w:val="en-US"/>
         </w:rPr>
       </w:pPr>
-      <w:bookmarkStart w:id="23" w:name="_Toc325413683"/>
+      <w:bookmarkStart w:id="24" w:name="_Toc325413683"/>
       <w:r>
         <w:rPr>
           <w:rFonts w:ascii="Times New Roman" w:hAnsi="Times New Roman" w:cs="Times New Roman"/>
         </w:rPr>
         <w:t>Источники, используемые при разработке</w:t>
       </w:r>
-      <w:bookmarkEnd w:id="23"/>
+      <w:bookmarkEnd w:id="24"/>
     </w:p>
     <w:p>
       <w:pPr>
@@ -6873,7 +6878,7 @@
           <w:rFonts w:ascii="Times New Roman" w:hAnsi="Times New Roman" w:cs="Times New Roman"/>
         </w:rPr>
       </w:pPr>
-      <w:bookmarkStart w:id="24" w:name="_Toc325413684"/>
+      <w:bookmarkStart w:id="25" w:name="_Toc325413684"/>
       <w:r>
         <w:rPr>
           <w:rFonts w:ascii="Times New Roman" w:hAnsi="Times New Roman" w:cs="Times New Roman"/>
@@ -6887,7 +6892,7 @@
         </w:rPr>
         <w:t xml:space="preserve"> и структур</w:t>
       </w:r>
-      <w:bookmarkEnd w:id="24"/>
+      <w:bookmarkEnd w:id="25"/>
     </w:p>
     <w:p>
       <w:pPr>
@@ -6898,7 +6903,7 @@
           <w:rFonts w:ascii="Times New Roman" w:hAnsi="Times New Roman" w:cs="Times New Roman"/>
         </w:rPr>
       </w:pPr>
-      <w:bookmarkStart w:id="25" w:name="_Toc325413685"/>
+      <w:bookmarkStart w:id="26" w:name="_Toc325413685"/>
       <w:r>
         <w:rPr>
           <w:rFonts w:ascii="Times New Roman" w:hAnsi="Times New Roman" w:cs="Times New Roman"/>
@@ -6942,7 +6947,7 @@
         </w:rPr>
         <w:t>парсеров</w:t>
       </w:r>
-      <w:bookmarkEnd w:id="25"/>
+      <w:bookmarkEnd w:id="26"/>
       <w:proofErr w:type="spellEnd"/>
     </w:p>
     <w:tbl>
@@ -7466,7 +7471,7 @@
           <w:rFonts w:ascii="Times New Roman" w:hAnsi="Times New Roman" w:cs="Times New Roman"/>
         </w:rPr>
       </w:pPr>
-      <w:bookmarkStart w:id="26" w:name="_Toc325413686"/>
+      <w:bookmarkStart w:id="27" w:name="_Toc325413686"/>
       <w:r>
         <w:rPr>
           <w:rFonts w:ascii="Times New Roman" w:hAnsi="Times New Roman" w:cs="Times New Roman"/>
@@ -7503,7 +7508,7 @@
         </w:rPr>
         <w:t>средств генерации кода</w:t>
       </w:r>
-      <w:bookmarkEnd w:id="26"/>
+      <w:bookmarkEnd w:id="27"/>
     </w:p>
     <w:tbl>
       <w:tblPr>
@@ -7755,7 +7760,7 @@
           <w:rFonts w:ascii="Times New Roman" w:hAnsi="Times New Roman" w:cs="Times New Roman"/>
         </w:rPr>
       </w:pPr>
-      <w:bookmarkStart w:id="27" w:name="_Toc325413687"/>
+      <w:bookmarkStart w:id="28" w:name="_Toc325413687"/>
       <w:r>
         <w:rPr>
           <w:rFonts w:ascii="Times New Roman" w:hAnsi="Times New Roman" w:cs="Times New Roman"/>
@@ -7837,7 +7842,7 @@
         </w:rPr>
         <w:t>D</w:t>
       </w:r>
-      <w:bookmarkEnd w:id="27"/>
+      <w:bookmarkEnd w:id="28"/>
     </w:p>
     <w:tbl>
       <w:tblPr>
@@ -8994,14 +8999,14 @@
           <w:rFonts w:ascii="Times New Roman" w:hAnsi="Times New Roman" w:cs="Times New Roman"/>
         </w:rPr>
       </w:pPr>
-      <w:bookmarkStart w:id="28" w:name="_Toc325413688"/>
+      <w:bookmarkStart w:id="29" w:name="_Toc325413688"/>
       <w:r>
         <w:rPr>
           <w:rFonts w:ascii="Times New Roman" w:hAnsi="Times New Roman" w:cs="Times New Roman"/>
         </w:rPr>
         <w:t>Приложение Б. Описание и функциональное назначение методов, полей и свойств</w:t>
       </w:r>
-      <w:bookmarkEnd w:id="28"/>
+      <w:bookmarkEnd w:id="29"/>
       <w:r>
         <w:rPr>
           <w:rFonts w:ascii="Times New Roman" w:hAnsi="Times New Roman" w:cs="Times New Roman"/>
@@ -9018,8 +9023,8 @@
           <w:rFonts w:ascii="Times New Roman" w:hAnsi="Times New Roman" w:cs="Times New Roman"/>
         </w:rPr>
       </w:pPr>
-      <w:bookmarkStart w:id="29" w:name="_Toc293784282"/>
-      <w:bookmarkStart w:id="30" w:name="_Toc325413689"/>
+      <w:bookmarkStart w:id="30" w:name="_Toc293784282"/>
+      <w:bookmarkStart w:id="31" w:name="_Toc325413689"/>
       <w:r>
         <w:rPr>
           <w:rFonts w:ascii="Times New Roman" w:hAnsi="Times New Roman" w:cs="Times New Roman"/>
@@ -9046,7 +9051,7 @@
         </w:rPr>
         <w:t xml:space="preserve"> </w:t>
       </w:r>
-      <w:bookmarkEnd w:id="29"/>
+      <w:bookmarkEnd w:id="30"/>
       <w:proofErr w:type="spellStart"/>
       <w:r>
         <w:rPr>
@@ -9054,7 +9059,7 @@
         </w:rPr>
         <w:t>парсеров</w:t>
       </w:r>
-      <w:bookmarkEnd w:id="30"/>
+      <w:bookmarkEnd w:id="31"/>
       <w:proofErr w:type="spellEnd"/>
     </w:p>
     <w:p>
@@ -9069,8 +9074,8 @@
           <w:lang w:val="en-US"/>
         </w:rPr>
       </w:pPr>
-      <w:bookmarkStart w:id="31" w:name="_Toc293784283"/>
-      <w:bookmarkStart w:id="32" w:name="_Toc325413690"/>
+      <w:bookmarkStart w:id="32" w:name="_Toc293784283"/>
+      <w:bookmarkStart w:id="33" w:name="_Toc325413690"/>
       <w:r>
         <w:rPr>
           <w:rFonts w:ascii="Times New Roman" w:hAnsi="Times New Roman" w:cs="Times New Roman"/>
@@ -9087,7 +9092,7 @@
         </w:rPr>
         <w:t xml:space="preserve">.1.1. </w:t>
       </w:r>
-      <w:bookmarkEnd w:id="31"/>
+      <w:bookmarkEnd w:id="32"/>
       <w:r>
         <w:rPr>
           <w:rFonts w:ascii="Times New Roman" w:hAnsi="Times New Roman" w:cs="Times New Roman"/>
@@ -9105,7 +9110,7 @@
         </w:rPr>
         <w:t>Parser</w:t>
       </w:r>
-      <w:bookmarkEnd w:id="32"/>
+      <w:bookmarkEnd w:id="33"/>
     </w:p>
     <w:tbl>
       <w:tblPr>
@@ -11817,7 +11822,7 @@
           <w:lang w:val="en-US"/>
         </w:rPr>
       </w:pPr>
-      <w:bookmarkStart w:id="33" w:name="_Toc325413691"/>
+      <w:bookmarkStart w:id="34" w:name="_Toc325413691"/>
       <w:r>
         <w:rPr>
           <w:rFonts w:ascii="Times New Roman" w:hAnsi="Times New Roman" w:cs="Times New Roman"/>
@@ -11868,7 +11873,7 @@
         </w:rPr>
         <w:t>VRMLParser</w:t>
       </w:r>
-      <w:bookmarkEnd w:id="33"/>
+      <w:bookmarkEnd w:id="34"/>
       <w:proofErr w:type="spellEnd"/>
     </w:p>
     <w:tbl>
@@ -14541,7 +14546,7 @@
           <w:lang w:val="en-US"/>
         </w:rPr>
       </w:pPr>
-      <w:bookmarkStart w:id="34" w:name="_Toc325413692"/>
+      <w:bookmarkStart w:id="35" w:name="_Toc325413692"/>
       <w:r>
         <w:rPr>
           <w:rFonts w:ascii="Times New Roman" w:hAnsi="Times New Roman" w:cs="Times New Roman"/>
@@ -14591,7 +14596,7 @@
         </w:rPr>
         <w:t>X3DParser</w:t>
       </w:r>
-      <w:bookmarkEnd w:id="34"/>
+      <w:bookmarkEnd w:id="35"/>
     </w:p>
     <w:tbl>
       <w:tblPr>
@@ -17124,8 +17129,8 @@
           <w:rFonts w:ascii="Times New Roman" w:hAnsi="Times New Roman" w:cs="Times New Roman"/>
         </w:rPr>
       </w:pPr>
-      <w:bookmarkStart w:id="35" w:name="_Toc293784287"/>
-      <w:bookmarkStart w:id="36" w:name="_Toc325413693"/>
+      <w:bookmarkStart w:id="36" w:name="_Toc293784287"/>
+      <w:bookmarkStart w:id="37" w:name="_Toc325413693"/>
       <w:r>
         <w:rPr>
           <w:rFonts w:ascii="Times New Roman" w:hAnsi="Times New Roman" w:cs="Times New Roman"/>
@@ -17150,14 +17155,14 @@
         </w:rPr>
         <w:t xml:space="preserve"> </w:t>
       </w:r>
-      <w:bookmarkEnd w:id="35"/>
+      <w:bookmarkEnd w:id="36"/>
       <w:r>
         <w:rPr>
           <w:rFonts w:ascii="Times New Roman" w:hAnsi="Times New Roman" w:cs="Times New Roman"/>
         </w:rPr>
         <w:t>средств генерации кода</w:t>
       </w:r>
-      <w:bookmarkEnd w:id="36"/>
+      <w:bookmarkEnd w:id="37"/>
     </w:p>
     <w:p>
       <w:pPr>
@@ -17170,7 +17175,7 @@
           <w:szCs w:val="26"/>
         </w:rPr>
       </w:pPr>
-      <w:bookmarkStart w:id="37" w:name="_Toc325413694"/>
+      <w:bookmarkStart w:id="38" w:name="_Toc325413694"/>
       <w:r>
         <w:rPr>
           <w:rFonts w:ascii="Times New Roman" w:hAnsi="Times New Roman" w:cs="Times New Roman"/>
@@ -17212,695 +17217,6 @@
           <w:lang w:val="en-US"/>
         </w:rPr>
         <w:t>CodeGenerator</w:t>
-      </w:r>
-      <w:bookmarkEnd w:id="37"/>
-      <w:proofErr w:type="spellEnd"/>
-    </w:p>
-    <w:tbl>
-      <w:tblPr>
-        <w:tblStyle w:val="ae"/>
-        <w:tblW w:w="0" w:type="auto"/>
-        <w:tblLayout w:type="fixed"/>
-        <w:tblLook w:val="04A0" w:firstRow="1" w:lastRow="0" w:firstColumn="1" w:lastColumn="0" w:noHBand="0" w:noVBand="1"/>
-      </w:tblPr>
-      <w:tblGrid>
-        <w:gridCol w:w="1668"/>
-        <w:gridCol w:w="1559"/>
-        <w:gridCol w:w="1559"/>
-        <w:gridCol w:w="1701"/>
-        <w:gridCol w:w="3084"/>
-      </w:tblGrid>
-      <w:tr>
-        <w:tc>
-          <w:tcPr>
-            <w:tcW w:w="1668" w:type="dxa"/>
-            <w:tcBorders>
-              <w:top w:val="single" w:sz="12" w:space="0" w:color="auto"/>
-              <w:left w:val="single" w:sz="12" w:space="0" w:color="auto"/>
-              <w:bottom w:val="single" w:sz="12" w:space="0" w:color="auto"/>
-              <w:right w:val="single" w:sz="12" w:space="0" w:color="auto"/>
-            </w:tcBorders>
-            <w:vAlign w:val="center"/>
-          </w:tcPr>
-          <w:p>
-            <w:pPr>
-              <w:jc w:val="center"/>
-              <w:rPr>
-                <w:b/>
-              </w:rPr>
-            </w:pPr>
-            <w:r>
-              <w:rPr>
-                <w:b/>
-              </w:rPr>
-              <w:t>Имя</w:t>
-            </w:r>
-          </w:p>
-        </w:tc>
-        <w:tc>
-          <w:tcPr>
-            <w:tcW w:w="1559" w:type="dxa"/>
-            <w:tcBorders>
-              <w:top w:val="single" w:sz="12" w:space="0" w:color="auto"/>
-              <w:left w:val="single" w:sz="12" w:space="0" w:color="auto"/>
-              <w:bottom w:val="single" w:sz="12" w:space="0" w:color="auto"/>
-              <w:right w:val="single" w:sz="12" w:space="0" w:color="auto"/>
-            </w:tcBorders>
-            <w:vAlign w:val="center"/>
-          </w:tcPr>
-          <w:p>
-            <w:pPr>
-              <w:jc w:val="center"/>
-              <w:rPr>
-                <w:b/>
-              </w:rPr>
-            </w:pPr>
-            <w:proofErr w:type="spellStart"/>
-            <w:r>
-              <w:rPr>
-                <w:b/>
-              </w:rPr>
-              <w:t>Модифик</w:t>
-            </w:r>
-            <w:proofErr w:type="gramStart"/>
-            <w:r>
-              <w:rPr>
-                <w:b/>
-              </w:rPr>
-              <w:t>а</w:t>
-            </w:r>
-            <w:proofErr w:type="spellEnd"/>
-            <w:r>
-              <w:rPr>
-                <w:b/>
-                <w:lang w:val="en-US"/>
-              </w:rPr>
-              <w:t>-</w:t>
-            </w:r>
-            <w:proofErr w:type="gramEnd"/>
-            <w:r>
-              <w:rPr>
-                <w:b/>
-                <w:lang w:val="en-US"/>
-              </w:rPr>
-              <w:t xml:space="preserve"> </w:t>
-            </w:r>
-            <w:r>
-              <w:rPr>
-                <w:b/>
-              </w:rPr>
-              <w:t>торы</w:t>
-            </w:r>
-          </w:p>
-        </w:tc>
-        <w:tc>
-          <w:tcPr>
-            <w:tcW w:w="1559" w:type="dxa"/>
-            <w:tcBorders>
-              <w:top w:val="single" w:sz="12" w:space="0" w:color="auto"/>
-              <w:left w:val="single" w:sz="12" w:space="0" w:color="auto"/>
-              <w:bottom w:val="single" w:sz="12" w:space="0" w:color="auto"/>
-              <w:right w:val="single" w:sz="12" w:space="0" w:color="auto"/>
-            </w:tcBorders>
-            <w:vAlign w:val="center"/>
-          </w:tcPr>
-          <w:p>
-            <w:pPr>
-              <w:jc w:val="center"/>
-              <w:rPr>
-                <w:b/>
-              </w:rPr>
-            </w:pPr>
-            <w:r>
-              <w:rPr>
-                <w:b/>
-              </w:rPr>
-              <w:t>Тип</w:t>
-            </w:r>
-          </w:p>
-        </w:tc>
-        <w:tc>
-          <w:tcPr>
-            <w:tcW w:w="1701" w:type="dxa"/>
-            <w:tcBorders>
-              <w:top w:val="single" w:sz="12" w:space="0" w:color="auto"/>
-              <w:left w:val="single" w:sz="12" w:space="0" w:color="auto"/>
-              <w:bottom w:val="single" w:sz="12" w:space="0" w:color="auto"/>
-              <w:right w:val="single" w:sz="12" w:space="0" w:color="auto"/>
-            </w:tcBorders>
-            <w:vAlign w:val="center"/>
-          </w:tcPr>
-          <w:p>
-            <w:pPr>
-              <w:jc w:val="center"/>
-              <w:rPr>
-                <w:b/>
-              </w:rPr>
-            </w:pPr>
-            <w:r>
-              <w:rPr>
-                <w:b/>
-              </w:rPr>
-              <w:t>Аргументы</w:t>
-            </w:r>
-          </w:p>
-        </w:tc>
-        <w:tc>
-          <w:tcPr>
-            <w:tcW w:w="3084" w:type="dxa"/>
-            <w:tcBorders>
-              <w:top w:val="single" w:sz="12" w:space="0" w:color="auto"/>
-              <w:left w:val="single" w:sz="12" w:space="0" w:color="auto"/>
-              <w:bottom w:val="single" w:sz="12" w:space="0" w:color="auto"/>
-              <w:right w:val="single" w:sz="12" w:space="0" w:color="auto"/>
-            </w:tcBorders>
-            <w:vAlign w:val="center"/>
-          </w:tcPr>
-          <w:p>
-            <w:pPr>
-              <w:jc w:val="center"/>
-              <w:rPr>
-                <w:b/>
-              </w:rPr>
-            </w:pPr>
-            <w:r>
-              <w:rPr>
-                <w:b/>
-              </w:rPr>
-              <w:t>Описание</w:t>
-            </w:r>
-          </w:p>
-        </w:tc>
-      </w:tr>
-      <w:tr>
-        <w:tc>
-          <w:tcPr>
-            <w:tcW w:w="9571" w:type="dxa"/>
-            <w:gridSpan w:val="5"/>
-            <w:tcBorders>
-              <w:top w:val="single" w:sz="12" w:space="0" w:color="auto"/>
-            </w:tcBorders>
-            <w:vAlign w:val="center"/>
-          </w:tcPr>
-          <w:p>
-            <w:pPr>
-              <w:jc w:val="center"/>
-              <w:rPr>
-                <w:b/>
-              </w:rPr>
-            </w:pPr>
-            <w:r>
-              <w:rPr>
-                <w:b/>
-              </w:rPr>
-              <w:t>Методы</w:t>
-            </w:r>
-          </w:p>
-        </w:tc>
-      </w:tr>
-      <w:tr>
-        <w:tc>
-          <w:tcPr>
-            <w:tcW w:w="1668" w:type="dxa"/>
-            <w:vAlign w:val="center"/>
-          </w:tcPr>
-          <w:p>
-            <w:pPr>
-              <w:jc w:val="center"/>
-              <w:rPr>
-                <w:b/>
-                <w:lang w:val="en-US"/>
-              </w:rPr>
-            </w:pPr>
-            <w:r>
-              <w:rPr>
-                <w:b/>
-                <w:lang w:val="en-US"/>
-              </w:rPr>
-              <w:t>generate</w:t>
-            </w:r>
-          </w:p>
-        </w:tc>
-        <w:tc>
-          <w:tcPr>
-            <w:tcW w:w="1559" w:type="dxa"/>
-            <w:vAlign w:val="center"/>
-          </w:tcPr>
-          <w:p>
-            <w:pPr>
-              <w:jc w:val="center"/>
-              <w:rPr>
-                <w:lang w:val="en-US"/>
-              </w:rPr>
-            </w:pPr>
-            <w:r>
-              <w:rPr>
-                <w:lang w:val="en-US"/>
-              </w:rPr>
-              <w:t>public abstract</w:t>
-            </w:r>
-          </w:p>
-        </w:tc>
-        <w:tc>
-          <w:tcPr>
-            <w:tcW w:w="1559" w:type="dxa"/>
-            <w:vAlign w:val="center"/>
-          </w:tcPr>
-          <w:p>
-            <w:pPr>
-              <w:jc w:val="center"/>
-              <w:rPr>
-                <w:lang w:val="en-US"/>
-              </w:rPr>
-            </w:pPr>
-            <w:r>
-              <w:rPr>
-                <w:lang w:val="en-US"/>
-              </w:rPr>
-              <w:t>void</w:t>
-            </w:r>
-          </w:p>
-        </w:tc>
-        <w:tc>
-          <w:tcPr>
-            <w:tcW w:w="1701" w:type="dxa"/>
-            <w:vAlign w:val="center"/>
-          </w:tcPr>
-          <w:p>
-            <w:pPr>
-              <w:jc w:val="center"/>
-              <w:rPr>
-                <w:lang w:val="en-US"/>
-              </w:rPr>
-            </w:pPr>
-            <w:proofErr w:type="spellStart"/>
-            <w:r>
-              <w:rPr>
-                <w:lang w:val="en-US"/>
-              </w:rPr>
-              <w:t>ArrayList</w:t>
-            </w:r>
-            <w:proofErr w:type="spellEnd"/>
-          </w:p>
-          <w:p>
-            <w:pPr>
-              <w:jc w:val="center"/>
-              <w:rPr>
-                <w:lang w:val="en-US"/>
-              </w:rPr>
-            </w:pPr>
-            <w:r>
-              <w:rPr>
-                <w:lang w:val="en-US"/>
-              </w:rPr>
-              <w:t>&lt;Node&gt;,</w:t>
-            </w:r>
-          </w:p>
-          <w:p>
-            <w:pPr>
-              <w:jc w:val="center"/>
-              <w:rPr>
-                <w:lang w:val="en-US"/>
-              </w:rPr>
-            </w:pPr>
-            <w:proofErr w:type="spellStart"/>
-            <w:r>
-              <w:rPr>
-                <w:lang w:val="en-US"/>
-              </w:rPr>
-              <w:t>PrintStream</w:t>
-            </w:r>
-            <w:proofErr w:type="spellEnd"/>
-          </w:p>
-        </w:tc>
-        <w:tc>
-          <w:tcPr>
-            <w:tcW w:w="3084" w:type="dxa"/>
-            <w:vAlign w:val="center"/>
-          </w:tcPr>
-          <w:p>
-            <w:pPr>
-              <w:jc w:val="center"/>
-            </w:pPr>
-            <w:r>
-              <w:t>Генерирует декларативное описание графа сцены.</w:t>
-            </w:r>
-          </w:p>
-        </w:tc>
-      </w:tr>
-      <w:tr>
-        <w:tc>
-          <w:tcPr>
-            <w:tcW w:w="1668" w:type="dxa"/>
-            <w:vAlign w:val="center"/>
-          </w:tcPr>
-          <w:p>
-            <w:pPr>
-              <w:jc w:val="center"/>
-              <w:rPr>
-                <w:b/>
-                <w:lang w:val="en-US"/>
-              </w:rPr>
-            </w:pPr>
-            <w:r>
-              <w:rPr>
-                <w:b/>
-                <w:lang w:val="en-US"/>
-              </w:rPr>
-              <w:t>VRMLtoX3D</w:t>
-            </w:r>
-          </w:p>
-        </w:tc>
-        <w:tc>
-          <w:tcPr>
-            <w:tcW w:w="1559" w:type="dxa"/>
-            <w:vAlign w:val="center"/>
-          </w:tcPr>
-          <w:p>
-            <w:pPr>
-              <w:jc w:val="center"/>
-              <w:rPr>
-                <w:lang w:val="en-US"/>
-              </w:rPr>
-            </w:pPr>
-            <w:r>
-              <w:rPr>
-                <w:lang w:val="en-US"/>
-              </w:rPr>
-              <w:t>public static</w:t>
-            </w:r>
-          </w:p>
-        </w:tc>
-        <w:tc>
-          <w:tcPr>
-            <w:tcW w:w="1559" w:type="dxa"/>
-            <w:vAlign w:val="center"/>
-          </w:tcPr>
-          <w:p>
-            <w:pPr>
-              <w:jc w:val="center"/>
-              <w:rPr>
-                <w:lang w:val="en-US"/>
-              </w:rPr>
-            </w:pPr>
-            <w:proofErr w:type="spellStart"/>
-            <w:r>
-              <w:rPr>
-                <w:lang w:val="en-US"/>
-              </w:rPr>
-              <w:t>boolean</w:t>
-            </w:r>
-            <w:proofErr w:type="spellEnd"/>
-          </w:p>
-        </w:tc>
-        <w:tc>
-          <w:tcPr>
-            <w:tcW w:w="1701" w:type="dxa"/>
-            <w:vAlign w:val="center"/>
-          </w:tcPr>
-          <w:p>
-            <w:pPr>
-              <w:jc w:val="center"/>
-              <w:rPr>
-                <w:lang w:val="en-US"/>
-              </w:rPr>
-            </w:pPr>
-            <w:proofErr w:type="spellStart"/>
-            <w:r>
-              <w:rPr>
-                <w:lang w:val="en-US"/>
-              </w:rPr>
-              <w:t>InputStream</w:t>
-            </w:r>
-            <w:proofErr w:type="spellEnd"/>
-          </w:p>
-          <w:p>
-            <w:pPr>
-              <w:jc w:val="center"/>
-              <w:rPr>
-                <w:lang w:val="en-US"/>
-              </w:rPr>
-            </w:pPr>
-            <w:r>
-              <w:rPr>
-                <w:lang w:val="en-US"/>
-              </w:rPr>
-              <w:t xml:space="preserve">Reader, </w:t>
-            </w:r>
-            <w:proofErr w:type="spellStart"/>
-            <w:r>
-              <w:rPr>
-                <w:lang w:val="en-US"/>
-              </w:rPr>
-              <w:t>PrintStream</w:t>
-            </w:r>
-            <w:proofErr w:type="spellEnd"/>
-          </w:p>
-        </w:tc>
-        <w:tc>
-          <w:tcPr>
-            <w:tcW w:w="3084" w:type="dxa"/>
-            <w:vAlign w:val="center"/>
-          </w:tcPr>
-          <w:p>
-            <w:pPr>
-              <w:jc w:val="center"/>
-            </w:pPr>
-            <w:r>
-              <w:t xml:space="preserve">Конвертирует код на </w:t>
-            </w:r>
-            <w:r>
-              <w:rPr>
-                <w:lang w:val="en-US"/>
-              </w:rPr>
-              <w:t>VRML</w:t>
-            </w:r>
-            <w:r>
-              <w:t xml:space="preserve"> </w:t>
-            </w:r>
-            <w:r>
-              <w:t xml:space="preserve">в код на </w:t>
-            </w:r>
-            <w:r>
-              <w:rPr>
-                <w:lang w:val="en-US"/>
-              </w:rPr>
-              <w:t>X</w:t>
-            </w:r>
-            <w:r>
-              <w:t>3</w:t>
-            </w:r>
-            <w:r>
-              <w:rPr>
-                <w:lang w:val="en-US"/>
-              </w:rPr>
-              <w:t>D</w:t>
-            </w:r>
-            <w:r>
-              <w:t>.</w:t>
-            </w:r>
-          </w:p>
-        </w:tc>
-      </w:tr>
-      <w:tr>
-        <w:tc>
-          <w:tcPr>
-            <w:tcW w:w="1668" w:type="dxa"/>
-            <w:vAlign w:val="center"/>
-          </w:tcPr>
-          <w:p>
-            <w:pPr>
-              <w:jc w:val="center"/>
-              <w:rPr>
-                <w:b/>
-                <w:lang w:val="en-US"/>
-              </w:rPr>
-            </w:pPr>
-            <w:r>
-              <w:rPr>
-                <w:b/>
-                <w:lang w:val="en-US"/>
-              </w:rPr>
-              <w:t>X3DtoVRML</w:t>
-            </w:r>
-          </w:p>
-        </w:tc>
-        <w:tc>
-          <w:tcPr>
-            <w:tcW w:w="1559" w:type="dxa"/>
-            <w:vAlign w:val="center"/>
-          </w:tcPr>
-          <w:p>
-            <w:pPr>
-              <w:jc w:val="center"/>
-              <w:rPr>
-                <w:lang w:val="en-US"/>
-              </w:rPr>
-            </w:pPr>
-            <w:r>
-              <w:rPr>
-                <w:lang w:val="en-US"/>
-              </w:rPr>
-              <w:t>public static</w:t>
-            </w:r>
-          </w:p>
-        </w:tc>
-        <w:tc>
-          <w:tcPr>
-            <w:tcW w:w="1559" w:type="dxa"/>
-            <w:vAlign w:val="center"/>
-          </w:tcPr>
-          <w:p>
-            <w:pPr>
-              <w:jc w:val="center"/>
-              <w:rPr>
-                <w:lang w:val="en-US"/>
-              </w:rPr>
-            </w:pPr>
-            <w:proofErr w:type="spellStart"/>
-            <w:r>
-              <w:rPr>
-                <w:lang w:val="en-US"/>
-              </w:rPr>
-              <w:t>boolean</w:t>
-            </w:r>
-            <w:proofErr w:type="spellEnd"/>
-          </w:p>
-        </w:tc>
-        <w:tc>
-          <w:tcPr>
-            <w:tcW w:w="1701" w:type="dxa"/>
-            <w:vAlign w:val="center"/>
-          </w:tcPr>
-          <w:p>
-            <w:pPr>
-              <w:jc w:val="center"/>
-              <w:rPr>
-                <w:lang w:val="en-US"/>
-              </w:rPr>
-            </w:pPr>
-            <w:r>
-              <w:rPr>
-                <w:lang w:val="en-US"/>
-              </w:rPr>
-              <w:t>-</w:t>
-            </w:r>
-          </w:p>
-        </w:tc>
-        <w:tc>
-          <w:tcPr>
-            <w:tcW w:w="3084" w:type="dxa"/>
-            <w:vAlign w:val="center"/>
-          </w:tcPr>
-          <w:p>
-            <w:pPr>
-              <w:jc w:val="center"/>
-            </w:pPr>
-            <w:r>
-              <w:t xml:space="preserve">Конвертирует код на </w:t>
-            </w:r>
-            <w:r>
-              <w:rPr>
-                <w:lang w:val="en-US"/>
-              </w:rPr>
-              <w:t>X</w:t>
-            </w:r>
-            <w:r>
-              <w:t>3</w:t>
-            </w:r>
-            <w:r>
-              <w:rPr>
-                <w:lang w:val="en-US"/>
-              </w:rPr>
-              <w:t>D</w:t>
-            </w:r>
-            <w:r>
-              <w:t xml:space="preserve"> в код на </w:t>
-            </w:r>
-            <w:r>
-              <w:rPr>
-                <w:lang w:val="en-US"/>
-              </w:rPr>
-              <w:t>VRML</w:t>
-            </w:r>
-            <w:r>
-              <w:t>.</w:t>
-            </w:r>
-          </w:p>
-        </w:tc>
-      </w:tr>
-    </w:tbl>
-    <w:p>
-      <w:pPr>
-        <w:pStyle w:val="2"/>
-        <w:ind w:firstLine="284"/>
-        <w:jc w:val="both"/>
-        <w:rPr>
-          <w:rFonts w:ascii="Times New Roman" w:hAnsi="Times New Roman" w:cs="Times New Roman"/>
-          <w:sz w:val="26"/>
-          <w:szCs w:val="26"/>
-          <w:lang w:val="en-US"/>
-        </w:rPr>
-      </w:pPr>
-      <w:bookmarkStart w:id="38" w:name="_Toc325413695"/>
-      <w:r>
-        <w:rPr>
-          <w:rFonts w:ascii="Times New Roman" w:hAnsi="Times New Roman" w:cs="Times New Roman"/>
-          <w:sz w:val="26"/>
-          <w:szCs w:val="26"/>
-        </w:rPr>
-        <w:t>7.</w:t>
-      </w:r>
-      <w:r>
-        <w:rPr>
-          <w:rFonts w:ascii="Times New Roman" w:hAnsi="Times New Roman" w:cs="Times New Roman"/>
-          <w:sz w:val="26"/>
-          <w:szCs w:val="26"/>
-          <w:lang w:val="en-US"/>
-        </w:rPr>
-        <w:t>2</w:t>
-      </w:r>
-      <w:r>
-        <w:rPr>
-          <w:rFonts w:ascii="Times New Roman" w:hAnsi="Times New Roman" w:cs="Times New Roman"/>
-          <w:sz w:val="26"/>
-          <w:szCs w:val="26"/>
-        </w:rPr>
-        <w:t>.</w:t>
-      </w:r>
-      <w:r>
-        <w:rPr>
-          <w:rFonts w:ascii="Times New Roman" w:hAnsi="Times New Roman" w:cs="Times New Roman"/>
-          <w:sz w:val="26"/>
-          <w:szCs w:val="26"/>
-        </w:rPr>
-        <w:t>2</w:t>
-      </w:r>
-      <w:r>
-        <w:rPr>
-          <w:rFonts w:ascii="Times New Roman" w:hAnsi="Times New Roman" w:cs="Times New Roman"/>
-          <w:sz w:val="26"/>
-          <w:szCs w:val="26"/>
-        </w:rPr>
-        <w:t xml:space="preserve">. </w:t>
-      </w:r>
-      <w:r>
-        <w:rPr>
-          <w:rFonts w:ascii="Times New Roman" w:hAnsi="Times New Roman" w:cs="Times New Roman"/>
-          <w:sz w:val="26"/>
-          <w:szCs w:val="26"/>
-        </w:rPr>
-        <w:t xml:space="preserve">Класс </w:t>
-      </w:r>
-      <w:proofErr w:type="spellStart"/>
-      <w:r>
-        <w:rPr>
-          <w:rFonts w:ascii="Times New Roman" w:hAnsi="Times New Roman" w:cs="Times New Roman"/>
-          <w:sz w:val="26"/>
-          <w:szCs w:val="26"/>
-          <w:lang w:val="en-US"/>
-        </w:rPr>
-        <w:t>VRMLCodeGenerator</w:t>
       </w:r>
       <w:bookmarkEnd w:id="38"/>
       <w:proofErr w:type="spellEnd"/>
@@ -18146,7 +17462,7 @@
               <w:rPr>
                 <w:lang w:val="en-US"/>
               </w:rPr>
-              <w:t xml:space="preserve">public </w:t>
+              <w:t>public abstract</w:t>
             </w:r>
           </w:p>
         </w:tc>
@@ -18256,7 +17572,7 @@
                 <w:b/>
                 <w:lang w:val="en-US"/>
               </w:rPr>
-              <w:t>process</w:t>
+              <w:t>VRMLtoX3D</w:t>
             </w:r>
           </w:p>
         </w:tc>
@@ -18276,7 +17592,7 @@
               <w:rPr>
                 <w:lang w:val="en-US"/>
               </w:rPr>
-              <w:t>private</w:t>
+              <w:t>public static</w:t>
             </w:r>
           </w:p>
         </w:tc>
@@ -18292,12 +17608,14 @@
                 <w:lang w:val="en-US"/>
               </w:rPr>
             </w:pPr>
-            <w:r>
-              <w:rPr>
-                <w:lang w:val="en-US"/>
-              </w:rPr>
-              <w:t>void</w:t>
-            </w:r>
+            <w:proofErr w:type="spellStart"/>
+            <w:r>
+              <w:rPr>
+                <w:lang w:val="en-US"/>
+              </w:rPr>
+              <w:t>boolean</w:t>
+            </w:r>
+            <w:proofErr w:type="spellEnd"/>
           </w:p>
         </w:tc>
         <w:tc>
@@ -18312,12 +17630,36 @@
                 <w:lang w:val="en-US"/>
               </w:rPr>
             </w:pPr>
-            <w:r>
-              <w:rPr>
-                <w:lang w:val="en-US"/>
-              </w:rPr>
-              <w:t>Node</w:t>
-            </w:r>
+            <w:proofErr w:type="spellStart"/>
+            <w:r>
+              <w:rPr>
+                <w:lang w:val="en-US"/>
+              </w:rPr>
+              <w:t>InputStream</w:t>
+            </w:r>
+            <w:proofErr w:type="spellEnd"/>
+          </w:p>
+          <w:p>
+            <w:pPr>
+              <w:jc w:val="center"/>
+              <w:rPr>
+                <w:lang w:val="en-US"/>
+              </w:rPr>
+            </w:pPr>
+            <w:r>
+              <w:rPr>
+                <w:lang w:val="en-US"/>
+              </w:rPr>
+              <w:t xml:space="preserve">Reader, </w:t>
+            </w:r>
+            <w:proofErr w:type="spellStart"/>
+            <w:r>
+              <w:rPr>
+                <w:lang w:val="en-US"/>
+              </w:rPr>
+              <w:t>PrintStream</w:t>
+            </w:r>
+            <w:proofErr w:type="spellEnd"/>
           </w:p>
         </w:tc>
         <w:tc>
@@ -18330,7 +17672,37 @@
               <w:jc w:val="center"/>
             </w:pPr>
             <w:r>
-              <w:t>Обрабатывает один узел и рекурсивно все его дочерние узлы.</w:t>
+              <w:t xml:space="preserve">Конвертирует код на </w:t>
+            </w:r>
+            <w:r>
+              <w:rPr>
+                <w:lang w:val="en-US"/>
+              </w:rPr>
+              <w:t>VRML</w:t>
+            </w:r>
+            <w:r>
+              <w:t xml:space="preserve"> </w:t>
+            </w:r>
+            <w:r>
+              <w:t xml:space="preserve">в код на </w:t>
+            </w:r>
+            <w:r>
+              <w:rPr>
+                <w:lang w:val="en-US"/>
+              </w:rPr>
+              <w:t>X</w:t>
+            </w:r>
+            <w:r>
+              <w:t>3</w:t>
+            </w:r>
+            <w:r>
+              <w:rPr>
+                <w:lang w:val="en-US"/>
+              </w:rPr>
+              <w:t>D</w:t>
+            </w:r>
+            <w:r>
+              <w:t>.</w:t>
             </w:r>
           </w:p>
         </w:tc>
@@ -18338,29 +17710,6 @@
       <w:tr>
         <w:tc>
           <w:tcPr>
-            <w:tcW w:w="9571" w:type="dxa"/>
-            <w:gridSpan w:val="5"/>
-            <w:vAlign w:val="center"/>
-          </w:tcPr>
-          <w:p>
-            <w:pPr>
-              <w:jc w:val="center"/>
-              <w:rPr>
-                <w:b/>
-              </w:rPr>
-            </w:pPr>
-            <w:r>
-              <w:rPr>
-                <w:b/>
-              </w:rPr>
-              <w:t>Поля</w:t>
-            </w:r>
-          </w:p>
-        </w:tc>
-      </w:tr>
-      <w:tr>
-        <w:tc>
-          <w:tcPr>
             <w:tcW w:w="1668" w:type="dxa"/>
             <w:vAlign w:val="center"/>
           </w:tcPr>
@@ -18377,7 +17726,7 @@
                 <w:b/>
                 <w:lang w:val="en-US"/>
               </w:rPr>
-              <w:t>nodes</w:t>
+              <w:t>X3DtoVRML</w:t>
             </w:r>
           </w:p>
         </w:tc>
@@ -18397,7 +17746,7 @@
               <w:rPr>
                 <w:lang w:val="en-US"/>
               </w:rPr>
-              <w:t>private</w:t>
+              <w:t>public static</w:t>
             </w:r>
           </w:p>
         </w:tc>
@@ -18413,12 +17762,14 @@
                 <w:lang w:val="en-US"/>
               </w:rPr>
             </w:pPr>
-            <w:r>
-              <w:rPr>
-                <w:lang w:val="en-US"/>
-              </w:rPr>
-              <w:t>Stack&lt;Node&gt;</w:t>
-            </w:r>
+            <w:proofErr w:type="spellStart"/>
+            <w:r>
+              <w:rPr>
+                <w:lang w:val="en-US"/>
+              </w:rPr>
+              <w:t>boolean</w:t>
+            </w:r>
+            <w:proofErr w:type="spellEnd"/>
           </w:p>
         </w:tc>
         <w:tc>
@@ -18433,6 +17784,12 @@
                 <w:lang w:val="en-US"/>
               </w:rPr>
             </w:pPr>
+            <w:r>
+              <w:rPr>
+                <w:lang w:val="en-US"/>
+              </w:rPr>
+              <w:t>-</w:t>
+            </w:r>
           </w:p>
         </w:tc>
         <w:tc>
@@ -18445,223 +17802,31 @@
               <w:jc w:val="center"/>
             </w:pPr>
             <w:r>
-              <w:t>Стек обрабатываемых узлов</w:t>
-            </w:r>
-            <w:r>
-              <w:t>.</w:t>
-            </w:r>
-          </w:p>
-        </w:tc>
-      </w:tr>
-      <w:tr>
-        <w:tc>
-          <w:tcPr>
-            <w:tcW w:w="1668" w:type="dxa"/>
-            <w:vAlign w:val="center"/>
-          </w:tcPr>
-          <w:p>
-            <w:pPr>
-              <w:jc w:val="center"/>
-              <w:rPr>
-                <w:b/>
-                <w:lang w:val="en-US"/>
-              </w:rPr>
-            </w:pPr>
-            <w:r>
-              <w:rPr>
-                <w:b/>
-                <w:lang w:val="en-US"/>
-              </w:rPr>
-              <w:t>output</w:t>
-            </w:r>
-          </w:p>
-        </w:tc>
-        <w:tc>
-          <w:tcPr>
-            <w:tcW w:w="1559" w:type="dxa"/>
-            <w:vAlign w:val="center"/>
-          </w:tcPr>
-          <w:p>
-            <w:pPr>
-              <w:jc w:val="center"/>
-              <w:rPr>
-                <w:lang w:val="en-US"/>
-              </w:rPr>
-            </w:pPr>
-            <w:r>
-              <w:rPr>
-                <w:lang w:val="en-US"/>
-              </w:rPr>
-              <w:t>private</w:t>
-            </w:r>
-          </w:p>
-        </w:tc>
-        <w:tc>
-          <w:tcPr>
-            <w:tcW w:w="1559" w:type="dxa"/>
-            <w:vAlign w:val="center"/>
-          </w:tcPr>
-          <w:p>
-            <w:pPr>
-              <w:jc w:val="center"/>
-              <w:rPr>
-                <w:lang w:val="en-US"/>
-              </w:rPr>
-            </w:pPr>
-            <w:proofErr w:type="spellStart"/>
-            <w:r>
-              <w:rPr>
-                <w:lang w:val="en-US"/>
-              </w:rPr>
-              <w:t>PrintStream</w:t>
-            </w:r>
-            <w:proofErr w:type="spellEnd"/>
-          </w:p>
-        </w:tc>
-        <w:tc>
-          <w:tcPr>
-            <w:tcW w:w="1701" w:type="dxa"/>
-            <w:vAlign w:val="center"/>
-          </w:tcPr>
-          <w:p>
-            <w:pPr>
-              <w:jc w:val="center"/>
-            </w:pPr>
-          </w:p>
-        </w:tc>
-        <w:tc>
-          <w:tcPr>
-            <w:tcW w:w="3084" w:type="dxa"/>
-            <w:vAlign w:val="center"/>
-          </w:tcPr>
-          <w:p>
-            <w:pPr>
-              <w:jc w:val="center"/>
-            </w:pPr>
-            <w:r>
-              <w:t>Выходной поток</w:t>
-            </w:r>
-            <w:r>
-              <w:t>.</w:t>
-            </w:r>
-          </w:p>
-        </w:tc>
-      </w:tr>
-      <w:tr>
-        <w:tc>
-          <w:tcPr>
-            <w:tcW w:w="1668" w:type="dxa"/>
-            <w:vAlign w:val="center"/>
-          </w:tcPr>
-          <w:p>
-            <w:pPr>
-              <w:jc w:val="center"/>
-              <w:rPr>
-                <w:b/>
-                <w:lang w:val="en-US"/>
-              </w:rPr>
-            </w:pPr>
-            <w:proofErr w:type="spellStart"/>
-            <w:r>
-              <w:rPr>
-                <w:b/>
-                <w:lang w:val="en-US"/>
-              </w:rPr>
-              <w:t>defNodes</w:t>
-            </w:r>
-            <w:proofErr w:type="spellEnd"/>
-          </w:p>
-        </w:tc>
-        <w:tc>
-          <w:tcPr>
-            <w:tcW w:w="1559" w:type="dxa"/>
-            <w:vAlign w:val="center"/>
-          </w:tcPr>
-          <w:p>
-            <w:pPr>
-              <w:jc w:val="center"/>
-              <w:rPr>
-                <w:lang w:val="en-US"/>
-              </w:rPr>
-            </w:pPr>
-            <w:r>
-              <w:rPr>
-                <w:lang w:val="en-US"/>
-              </w:rPr>
-              <w:t>private</w:t>
-            </w:r>
-          </w:p>
-        </w:tc>
-        <w:tc>
-          <w:tcPr>
-            <w:tcW w:w="1559" w:type="dxa"/>
-            <w:vAlign w:val="center"/>
-          </w:tcPr>
-          <w:p>
-            <w:pPr>
-              <w:jc w:val="center"/>
-              <w:rPr>
-                <w:lang w:val="en-US"/>
-              </w:rPr>
-            </w:pPr>
-            <w:proofErr w:type="spellStart"/>
-            <w:r>
-              <w:rPr>
-                <w:lang w:val="en-US"/>
-              </w:rPr>
-              <w:t>Has</w:t>
-            </w:r>
-            <w:r>
-              <w:rPr>
-                <w:lang w:val="en-US"/>
-              </w:rPr>
-              <w:t>h</w:t>
-            </w:r>
-            <w:r>
-              <w:rPr>
-                <w:lang w:val="en-US"/>
-              </w:rPr>
-              <w:t>Set</w:t>
-            </w:r>
-            <w:proofErr w:type="spellEnd"/>
-          </w:p>
-          <w:p>
-            <w:pPr>
-              <w:jc w:val="center"/>
-              <w:rPr>
-                <w:lang w:val="en-US"/>
-              </w:rPr>
-            </w:pPr>
-            <w:r>
-              <w:rPr>
-                <w:lang w:val="en-US"/>
-              </w:rPr>
-              <w:t>&lt;String&gt;</w:t>
-            </w:r>
-          </w:p>
-        </w:tc>
-        <w:tc>
-          <w:tcPr>
-            <w:tcW w:w="1701" w:type="dxa"/>
-            <w:vAlign w:val="center"/>
-          </w:tcPr>
-          <w:p>
-            <w:pPr>
-              <w:jc w:val="center"/>
-            </w:pPr>
-          </w:p>
-        </w:tc>
-        <w:tc>
-          <w:tcPr>
-            <w:tcW w:w="3084" w:type="dxa"/>
-            <w:vAlign w:val="center"/>
-          </w:tcPr>
-          <w:p>
-            <w:pPr>
-              <w:jc w:val="center"/>
-            </w:pPr>
-            <w:r>
-              <w:t>Хэш-таблица встреченных именованных узлов</w:t>
+              <w:t xml:space="preserve">Конвертирует код на </w:t>
+            </w:r>
+            <w:r>
+              <w:rPr>
+                <w:lang w:val="en-US"/>
+              </w:rPr>
+              <w:t>X</w:t>
+            </w:r>
+            <w:r>
+              <w:t>3</w:t>
+            </w:r>
+            <w:r>
+              <w:rPr>
+                <w:lang w:val="en-US"/>
+              </w:rPr>
+              <w:t>D</w:t>
+            </w:r>
+            <w:r>
+              <w:t xml:space="preserve"> в код на </w:t>
+            </w:r>
+            <w:r>
+              <w:rPr>
+                <w:lang w:val="en-US"/>
+              </w:rPr>
+              <w:t>VRML</w:t>
             </w:r>
             <w:r>
               <w:t>.</w:t>
@@ -18682,14 +17847,13 @@
           <w:lang w:val="en-US"/>
         </w:rPr>
       </w:pPr>
-      <w:bookmarkStart w:id="39" w:name="_Toc325413696"/>
+      <w:bookmarkStart w:id="39" w:name="_Toc325413695"/>
       <w:r>
         <w:rPr>
           <w:rFonts w:ascii="Times New Roman" w:hAnsi="Times New Roman" w:cs="Times New Roman"/>
           <w:sz w:val="26"/>
           <w:szCs w:val="26"/>
         </w:rPr>
-        <w:lastRenderedPageBreak/>
         <w:t>7.</w:t>
       </w:r>
       <w:r>
@@ -18715,7 +17879,7 @@
           <w:sz w:val="26"/>
           <w:szCs w:val="26"/>
         </w:rPr>
-        <w:t>3</w:t>
+        <w:t>2</w:t>
       </w:r>
       <w:r>
         <w:rPr>
@@ -18733,6 +17897,7 @@
         </w:rPr>
         <w:t xml:space="preserve">Класс </w:t>
       </w:r>
+      <w:proofErr w:type="spellStart"/>
       <w:r>
         <w:rPr>
           <w:rFonts w:ascii="Times New Roman" w:hAnsi="Times New Roman" w:cs="Times New Roman"/>
@@ -18740,9 +17905,10 @@
           <w:szCs w:val="26"/>
           <w:lang w:val="en-US"/>
         </w:rPr>
-        <w:t>X3DCodeGenerator</w:t>
+        <w:t>VRMLCodeGenerator</w:t>
       </w:r>
       <w:bookmarkEnd w:id="39"/>
+      <w:proofErr w:type="spellEnd"/>
     </w:p>
     <w:tbl>
       <w:tblPr>
@@ -19456,8 +18622,845 @@
               </w:rPr>
               <w:t>h</w:t>
             </w:r>
-            <w:bookmarkStart w:id="40" w:name="_GoBack"/>
-            <w:bookmarkEnd w:id="40"/>
+            <w:r>
+              <w:rPr>
+                <w:lang w:val="en-US"/>
+              </w:rPr>
+              <w:t>Set</w:t>
+            </w:r>
+            <w:proofErr w:type="spellEnd"/>
+          </w:p>
+          <w:p>
+            <w:pPr>
+              <w:jc w:val="center"/>
+              <w:rPr>
+                <w:lang w:val="en-US"/>
+              </w:rPr>
+            </w:pPr>
+            <w:r>
+              <w:rPr>
+                <w:lang w:val="en-US"/>
+              </w:rPr>
+              <w:t>&lt;String&gt;</w:t>
+            </w:r>
+          </w:p>
+        </w:tc>
+        <w:tc>
+          <w:tcPr>
+            <w:tcW w:w="1701" w:type="dxa"/>
+            <w:vAlign w:val="center"/>
+          </w:tcPr>
+          <w:p>
+            <w:pPr>
+              <w:jc w:val="center"/>
+            </w:pPr>
+          </w:p>
+        </w:tc>
+        <w:tc>
+          <w:tcPr>
+            <w:tcW w:w="3084" w:type="dxa"/>
+            <w:vAlign w:val="center"/>
+          </w:tcPr>
+          <w:p>
+            <w:pPr>
+              <w:jc w:val="center"/>
+            </w:pPr>
+            <w:r>
+              <w:t>Хэш-таблица встреченных именованных узлов</w:t>
+            </w:r>
+            <w:r>
+              <w:t>.</w:t>
+            </w:r>
+          </w:p>
+        </w:tc>
+      </w:tr>
+    </w:tbl>
+    <w:p>
+      <w:pPr>
+        <w:pStyle w:val="2"/>
+        <w:ind w:firstLine="284"/>
+        <w:jc w:val="both"/>
+        <w:rPr>
+          <w:rFonts w:ascii="Times New Roman" w:hAnsi="Times New Roman" w:cs="Times New Roman"/>
+          <w:sz w:val="26"/>
+          <w:szCs w:val="26"/>
+          <w:lang w:val="en-US"/>
+        </w:rPr>
+      </w:pPr>
+      <w:bookmarkStart w:id="40" w:name="_Toc325413696"/>
+      <w:r>
+        <w:rPr>
+          <w:rFonts w:ascii="Times New Roman" w:hAnsi="Times New Roman" w:cs="Times New Roman"/>
+          <w:sz w:val="26"/>
+          <w:szCs w:val="26"/>
+        </w:rPr>
+        <w:lastRenderedPageBreak/>
+        <w:t>7.</w:t>
+      </w:r>
+      <w:r>
+        <w:rPr>
+          <w:rFonts w:ascii="Times New Roman" w:hAnsi="Times New Roman" w:cs="Times New Roman"/>
+          <w:sz w:val="26"/>
+          <w:szCs w:val="26"/>
+          <w:lang w:val="en-US"/>
+        </w:rPr>
+        <w:t>2</w:t>
+      </w:r>
+      <w:r>
+        <w:rPr>
+          <w:rFonts w:ascii="Times New Roman" w:hAnsi="Times New Roman" w:cs="Times New Roman"/>
+          <w:sz w:val="26"/>
+          <w:szCs w:val="26"/>
+        </w:rPr>
+        <w:t>.</w:t>
+      </w:r>
+      <w:r>
+        <w:rPr>
+          <w:rFonts w:ascii="Times New Roman" w:hAnsi="Times New Roman" w:cs="Times New Roman"/>
+          <w:sz w:val="26"/>
+          <w:szCs w:val="26"/>
+        </w:rPr>
+        <w:t>3</w:t>
+      </w:r>
+      <w:r>
+        <w:rPr>
+          <w:rFonts w:ascii="Times New Roman" w:hAnsi="Times New Roman" w:cs="Times New Roman"/>
+          <w:sz w:val="26"/>
+          <w:szCs w:val="26"/>
+        </w:rPr>
+        <w:t xml:space="preserve">. </w:t>
+      </w:r>
+      <w:r>
+        <w:rPr>
+          <w:rFonts w:ascii="Times New Roman" w:hAnsi="Times New Roman" w:cs="Times New Roman"/>
+          <w:sz w:val="26"/>
+          <w:szCs w:val="26"/>
+        </w:rPr>
+        <w:t xml:space="preserve">Класс </w:t>
+      </w:r>
+      <w:r>
+        <w:rPr>
+          <w:rFonts w:ascii="Times New Roman" w:hAnsi="Times New Roman" w:cs="Times New Roman"/>
+          <w:sz w:val="26"/>
+          <w:szCs w:val="26"/>
+          <w:lang w:val="en-US"/>
+        </w:rPr>
+        <w:t>X3DCodeGenerator</w:t>
+      </w:r>
+      <w:bookmarkEnd w:id="40"/>
+    </w:p>
+    <w:tbl>
+      <w:tblPr>
+        <w:tblStyle w:val="ae"/>
+        <w:tblW w:w="0" w:type="auto"/>
+        <w:tblLayout w:type="fixed"/>
+        <w:tblLook w:val="04A0" w:firstRow="1" w:lastRow="0" w:firstColumn="1" w:lastColumn="0" w:noHBand="0" w:noVBand="1"/>
+      </w:tblPr>
+      <w:tblGrid>
+        <w:gridCol w:w="1668"/>
+        <w:gridCol w:w="1559"/>
+        <w:gridCol w:w="1559"/>
+        <w:gridCol w:w="1701"/>
+        <w:gridCol w:w="3084"/>
+      </w:tblGrid>
+      <w:tr>
+        <w:tc>
+          <w:tcPr>
+            <w:tcW w:w="1668" w:type="dxa"/>
+            <w:tcBorders>
+              <w:top w:val="single" w:sz="12" w:space="0" w:color="auto"/>
+              <w:left w:val="single" w:sz="12" w:space="0" w:color="auto"/>
+              <w:bottom w:val="single" w:sz="12" w:space="0" w:color="auto"/>
+              <w:right w:val="single" w:sz="12" w:space="0" w:color="auto"/>
+            </w:tcBorders>
+            <w:vAlign w:val="center"/>
+          </w:tcPr>
+          <w:p>
+            <w:pPr>
+              <w:jc w:val="center"/>
+              <w:rPr>
+                <w:b/>
+              </w:rPr>
+            </w:pPr>
+            <w:r>
+              <w:rPr>
+                <w:b/>
+              </w:rPr>
+              <w:t>Имя</w:t>
+            </w:r>
+          </w:p>
+        </w:tc>
+        <w:tc>
+          <w:tcPr>
+            <w:tcW w:w="1559" w:type="dxa"/>
+            <w:tcBorders>
+              <w:top w:val="single" w:sz="12" w:space="0" w:color="auto"/>
+              <w:left w:val="single" w:sz="12" w:space="0" w:color="auto"/>
+              <w:bottom w:val="single" w:sz="12" w:space="0" w:color="auto"/>
+              <w:right w:val="single" w:sz="12" w:space="0" w:color="auto"/>
+            </w:tcBorders>
+            <w:vAlign w:val="center"/>
+          </w:tcPr>
+          <w:p>
+            <w:pPr>
+              <w:jc w:val="center"/>
+              <w:rPr>
+                <w:b/>
+              </w:rPr>
+            </w:pPr>
+            <w:proofErr w:type="spellStart"/>
+            <w:r>
+              <w:rPr>
+                <w:b/>
+              </w:rPr>
+              <w:t>Модифик</w:t>
+            </w:r>
+            <w:proofErr w:type="gramStart"/>
+            <w:r>
+              <w:rPr>
+                <w:b/>
+              </w:rPr>
+              <w:t>а</w:t>
+            </w:r>
+            <w:proofErr w:type="spellEnd"/>
+            <w:r>
+              <w:rPr>
+                <w:b/>
+                <w:lang w:val="en-US"/>
+              </w:rPr>
+              <w:t>-</w:t>
+            </w:r>
+            <w:proofErr w:type="gramEnd"/>
+            <w:r>
+              <w:rPr>
+                <w:b/>
+                <w:lang w:val="en-US"/>
+              </w:rPr>
+              <w:t xml:space="preserve"> </w:t>
+            </w:r>
+            <w:r>
+              <w:rPr>
+                <w:b/>
+              </w:rPr>
+              <w:t>торы</w:t>
+            </w:r>
+          </w:p>
+        </w:tc>
+        <w:tc>
+          <w:tcPr>
+            <w:tcW w:w="1559" w:type="dxa"/>
+            <w:tcBorders>
+              <w:top w:val="single" w:sz="12" w:space="0" w:color="auto"/>
+              <w:left w:val="single" w:sz="12" w:space="0" w:color="auto"/>
+              <w:bottom w:val="single" w:sz="12" w:space="0" w:color="auto"/>
+              <w:right w:val="single" w:sz="12" w:space="0" w:color="auto"/>
+            </w:tcBorders>
+            <w:vAlign w:val="center"/>
+          </w:tcPr>
+          <w:p>
+            <w:pPr>
+              <w:jc w:val="center"/>
+              <w:rPr>
+                <w:b/>
+              </w:rPr>
+            </w:pPr>
+            <w:r>
+              <w:rPr>
+                <w:b/>
+              </w:rPr>
+              <w:t>Тип</w:t>
+            </w:r>
+          </w:p>
+        </w:tc>
+        <w:tc>
+          <w:tcPr>
+            <w:tcW w:w="1701" w:type="dxa"/>
+            <w:tcBorders>
+              <w:top w:val="single" w:sz="12" w:space="0" w:color="auto"/>
+              <w:left w:val="single" w:sz="12" w:space="0" w:color="auto"/>
+              <w:bottom w:val="single" w:sz="12" w:space="0" w:color="auto"/>
+              <w:right w:val="single" w:sz="12" w:space="0" w:color="auto"/>
+            </w:tcBorders>
+            <w:vAlign w:val="center"/>
+          </w:tcPr>
+          <w:p>
+            <w:pPr>
+              <w:jc w:val="center"/>
+              <w:rPr>
+                <w:b/>
+              </w:rPr>
+            </w:pPr>
+            <w:r>
+              <w:rPr>
+                <w:b/>
+              </w:rPr>
+              <w:t>Аргументы</w:t>
+            </w:r>
+          </w:p>
+        </w:tc>
+        <w:tc>
+          <w:tcPr>
+            <w:tcW w:w="3084" w:type="dxa"/>
+            <w:tcBorders>
+              <w:top w:val="single" w:sz="12" w:space="0" w:color="auto"/>
+              <w:left w:val="single" w:sz="12" w:space="0" w:color="auto"/>
+              <w:bottom w:val="single" w:sz="12" w:space="0" w:color="auto"/>
+              <w:right w:val="single" w:sz="12" w:space="0" w:color="auto"/>
+            </w:tcBorders>
+            <w:vAlign w:val="center"/>
+          </w:tcPr>
+          <w:p>
+            <w:pPr>
+              <w:jc w:val="center"/>
+              <w:rPr>
+                <w:b/>
+              </w:rPr>
+            </w:pPr>
+            <w:r>
+              <w:rPr>
+                <w:b/>
+              </w:rPr>
+              <w:t>Описание</w:t>
+            </w:r>
+          </w:p>
+        </w:tc>
+      </w:tr>
+      <w:tr>
+        <w:tc>
+          <w:tcPr>
+            <w:tcW w:w="9571" w:type="dxa"/>
+            <w:gridSpan w:val="5"/>
+            <w:tcBorders>
+              <w:top w:val="single" w:sz="12" w:space="0" w:color="auto"/>
+            </w:tcBorders>
+            <w:vAlign w:val="center"/>
+          </w:tcPr>
+          <w:p>
+            <w:pPr>
+              <w:jc w:val="center"/>
+              <w:rPr>
+                <w:b/>
+              </w:rPr>
+            </w:pPr>
+            <w:r>
+              <w:rPr>
+                <w:b/>
+              </w:rPr>
+              <w:t>Методы</w:t>
+            </w:r>
+          </w:p>
+        </w:tc>
+      </w:tr>
+      <w:tr>
+        <w:tc>
+          <w:tcPr>
+            <w:tcW w:w="1668" w:type="dxa"/>
+            <w:vAlign w:val="center"/>
+          </w:tcPr>
+          <w:p>
+            <w:pPr>
+              <w:jc w:val="center"/>
+              <w:rPr>
+                <w:b/>
+                <w:lang w:val="en-US"/>
+              </w:rPr>
+            </w:pPr>
+            <w:r>
+              <w:rPr>
+                <w:b/>
+                <w:lang w:val="en-US"/>
+              </w:rPr>
+              <w:t>generate</w:t>
+            </w:r>
+          </w:p>
+        </w:tc>
+        <w:tc>
+          <w:tcPr>
+            <w:tcW w:w="1559" w:type="dxa"/>
+            <w:vAlign w:val="center"/>
+          </w:tcPr>
+          <w:p>
+            <w:pPr>
+              <w:jc w:val="center"/>
+              <w:rPr>
+                <w:lang w:val="en-US"/>
+              </w:rPr>
+            </w:pPr>
+            <w:r>
+              <w:rPr>
+                <w:lang w:val="en-US"/>
+              </w:rPr>
+              <w:t xml:space="preserve">public </w:t>
+            </w:r>
+          </w:p>
+        </w:tc>
+        <w:tc>
+          <w:tcPr>
+            <w:tcW w:w="1559" w:type="dxa"/>
+            <w:vAlign w:val="center"/>
+          </w:tcPr>
+          <w:p>
+            <w:pPr>
+              <w:jc w:val="center"/>
+              <w:rPr>
+                <w:lang w:val="en-US"/>
+              </w:rPr>
+            </w:pPr>
+            <w:r>
+              <w:rPr>
+                <w:lang w:val="en-US"/>
+              </w:rPr>
+              <w:t>void</w:t>
+            </w:r>
+          </w:p>
+        </w:tc>
+        <w:tc>
+          <w:tcPr>
+            <w:tcW w:w="1701" w:type="dxa"/>
+            <w:vAlign w:val="center"/>
+          </w:tcPr>
+          <w:p>
+            <w:pPr>
+              <w:jc w:val="center"/>
+              <w:rPr>
+                <w:lang w:val="en-US"/>
+              </w:rPr>
+            </w:pPr>
+            <w:proofErr w:type="spellStart"/>
+            <w:r>
+              <w:rPr>
+                <w:lang w:val="en-US"/>
+              </w:rPr>
+              <w:t>ArrayList</w:t>
+            </w:r>
+            <w:proofErr w:type="spellEnd"/>
+          </w:p>
+          <w:p>
+            <w:pPr>
+              <w:jc w:val="center"/>
+              <w:rPr>
+                <w:lang w:val="en-US"/>
+              </w:rPr>
+            </w:pPr>
+            <w:r>
+              <w:rPr>
+                <w:lang w:val="en-US"/>
+              </w:rPr>
+              <w:t>&lt;Node&gt;,</w:t>
+            </w:r>
+          </w:p>
+          <w:p>
+            <w:pPr>
+              <w:jc w:val="center"/>
+              <w:rPr>
+                <w:lang w:val="en-US"/>
+              </w:rPr>
+            </w:pPr>
+            <w:proofErr w:type="spellStart"/>
+            <w:r>
+              <w:rPr>
+                <w:lang w:val="en-US"/>
+              </w:rPr>
+              <w:t>PrintStream</w:t>
+            </w:r>
+            <w:proofErr w:type="spellEnd"/>
+          </w:p>
+        </w:tc>
+        <w:tc>
+          <w:tcPr>
+            <w:tcW w:w="3084" w:type="dxa"/>
+            <w:vAlign w:val="center"/>
+          </w:tcPr>
+          <w:p>
+            <w:pPr>
+              <w:jc w:val="center"/>
+            </w:pPr>
+            <w:r>
+              <w:t>Генерирует декларативное описание графа сцены.</w:t>
+            </w:r>
+          </w:p>
+        </w:tc>
+      </w:tr>
+      <w:tr>
+        <w:tc>
+          <w:tcPr>
+            <w:tcW w:w="1668" w:type="dxa"/>
+            <w:vAlign w:val="center"/>
+          </w:tcPr>
+          <w:p>
+            <w:pPr>
+              <w:jc w:val="center"/>
+              <w:rPr>
+                <w:b/>
+                <w:lang w:val="en-US"/>
+              </w:rPr>
+            </w:pPr>
+            <w:r>
+              <w:rPr>
+                <w:b/>
+                <w:lang w:val="en-US"/>
+              </w:rPr>
+              <w:t>process</w:t>
+            </w:r>
+          </w:p>
+        </w:tc>
+        <w:tc>
+          <w:tcPr>
+            <w:tcW w:w="1559" w:type="dxa"/>
+            <w:vAlign w:val="center"/>
+          </w:tcPr>
+          <w:p>
+            <w:pPr>
+              <w:jc w:val="center"/>
+              <w:rPr>
+                <w:lang w:val="en-US"/>
+              </w:rPr>
+            </w:pPr>
+            <w:r>
+              <w:rPr>
+                <w:lang w:val="en-US"/>
+              </w:rPr>
+              <w:t>private</w:t>
+            </w:r>
+          </w:p>
+        </w:tc>
+        <w:tc>
+          <w:tcPr>
+            <w:tcW w:w="1559" w:type="dxa"/>
+            <w:vAlign w:val="center"/>
+          </w:tcPr>
+          <w:p>
+            <w:pPr>
+              <w:jc w:val="center"/>
+              <w:rPr>
+                <w:lang w:val="en-US"/>
+              </w:rPr>
+            </w:pPr>
+            <w:r>
+              <w:rPr>
+                <w:lang w:val="en-US"/>
+              </w:rPr>
+              <w:t>void</w:t>
+            </w:r>
+          </w:p>
+        </w:tc>
+        <w:tc>
+          <w:tcPr>
+            <w:tcW w:w="1701" w:type="dxa"/>
+            <w:vAlign w:val="center"/>
+          </w:tcPr>
+          <w:p>
+            <w:pPr>
+              <w:jc w:val="center"/>
+              <w:rPr>
+                <w:lang w:val="en-US"/>
+              </w:rPr>
+            </w:pPr>
+            <w:r>
+              <w:rPr>
+                <w:lang w:val="en-US"/>
+              </w:rPr>
+              <w:t>Node</w:t>
+            </w:r>
+          </w:p>
+        </w:tc>
+        <w:tc>
+          <w:tcPr>
+            <w:tcW w:w="3084" w:type="dxa"/>
+            <w:vAlign w:val="center"/>
+          </w:tcPr>
+          <w:p>
+            <w:pPr>
+              <w:jc w:val="center"/>
+            </w:pPr>
+            <w:r>
+              <w:t>Обрабатывает один узел и рекурсивно все его дочерние узлы.</w:t>
+            </w:r>
+          </w:p>
+        </w:tc>
+      </w:tr>
+      <w:tr>
+        <w:tc>
+          <w:tcPr>
+            <w:tcW w:w="9571" w:type="dxa"/>
+            <w:gridSpan w:val="5"/>
+            <w:vAlign w:val="center"/>
+          </w:tcPr>
+          <w:p>
+            <w:pPr>
+              <w:jc w:val="center"/>
+              <w:rPr>
+                <w:b/>
+              </w:rPr>
+            </w:pPr>
+            <w:r>
+              <w:rPr>
+                <w:b/>
+              </w:rPr>
+              <w:t>Поля</w:t>
+            </w:r>
+          </w:p>
+        </w:tc>
+      </w:tr>
+      <w:tr>
+        <w:tc>
+          <w:tcPr>
+            <w:tcW w:w="1668" w:type="dxa"/>
+            <w:vAlign w:val="center"/>
+          </w:tcPr>
+          <w:p>
+            <w:pPr>
+              <w:jc w:val="center"/>
+              <w:rPr>
+                <w:b/>
+                <w:lang w:val="en-US"/>
+              </w:rPr>
+            </w:pPr>
+            <w:r>
+              <w:rPr>
+                <w:b/>
+                <w:lang w:val="en-US"/>
+              </w:rPr>
+              <w:t>nodes</w:t>
+            </w:r>
+          </w:p>
+        </w:tc>
+        <w:tc>
+          <w:tcPr>
+            <w:tcW w:w="1559" w:type="dxa"/>
+            <w:vAlign w:val="center"/>
+          </w:tcPr>
+          <w:p>
+            <w:pPr>
+              <w:jc w:val="center"/>
+              <w:rPr>
+                <w:lang w:val="en-US"/>
+              </w:rPr>
+            </w:pPr>
+            <w:r>
+              <w:rPr>
+                <w:lang w:val="en-US"/>
+              </w:rPr>
+              <w:t>private</w:t>
+            </w:r>
+          </w:p>
+        </w:tc>
+        <w:tc>
+          <w:tcPr>
+            <w:tcW w:w="1559" w:type="dxa"/>
+            <w:vAlign w:val="center"/>
+          </w:tcPr>
+          <w:p>
+            <w:pPr>
+              <w:jc w:val="center"/>
+              <w:rPr>
+                <w:lang w:val="en-US"/>
+              </w:rPr>
+            </w:pPr>
+            <w:r>
+              <w:rPr>
+                <w:lang w:val="en-US"/>
+              </w:rPr>
+              <w:t>Stack&lt;Node&gt;</w:t>
+            </w:r>
+          </w:p>
+        </w:tc>
+        <w:tc>
+          <w:tcPr>
+            <w:tcW w:w="1701" w:type="dxa"/>
+            <w:vAlign w:val="center"/>
+          </w:tcPr>
+          <w:p>
+            <w:pPr>
+              <w:jc w:val="center"/>
+              <w:rPr>
+                <w:lang w:val="en-US"/>
+              </w:rPr>
+            </w:pPr>
+          </w:p>
+        </w:tc>
+        <w:tc>
+          <w:tcPr>
+            <w:tcW w:w="3084" w:type="dxa"/>
+            <w:vAlign w:val="center"/>
+          </w:tcPr>
+          <w:p>
+            <w:pPr>
+              <w:jc w:val="center"/>
+            </w:pPr>
+            <w:r>
+              <w:t>Стек обрабатываемых узлов</w:t>
+            </w:r>
+            <w:r>
+              <w:t>.</w:t>
+            </w:r>
+          </w:p>
+        </w:tc>
+      </w:tr>
+      <w:tr>
+        <w:tc>
+          <w:tcPr>
+            <w:tcW w:w="1668" w:type="dxa"/>
+            <w:vAlign w:val="center"/>
+          </w:tcPr>
+          <w:p>
+            <w:pPr>
+              <w:jc w:val="center"/>
+              <w:rPr>
+                <w:b/>
+                <w:lang w:val="en-US"/>
+              </w:rPr>
+            </w:pPr>
+            <w:r>
+              <w:rPr>
+                <w:b/>
+                <w:lang w:val="en-US"/>
+              </w:rPr>
+              <w:t>output</w:t>
+            </w:r>
+          </w:p>
+        </w:tc>
+        <w:tc>
+          <w:tcPr>
+            <w:tcW w:w="1559" w:type="dxa"/>
+            <w:vAlign w:val="center"/>
+          </w:tcPr>
+          <w:p>
+            <w:pPr>
+              <w:jc w:val="center"/>
+              <w:rPr>
+                <w:lang w:val="en-US"/>
+              </w:rPr>
+            </w:pPr>
+            <w:r>
+              <w:rPr>
+                <w:lang w:val="en-US"/>
+              </w:rPr>
+              <w:t>private</w:t>
+            </w:r>
+          </w:p>
+        </w:tc>
+        <w:tc>
+          <w:tcPr>
+            <w:tcW w:w="1559" w:type="dxa"/>
+            <w:vAlign w:val="center"/>
+          </w:tcPr>
+          <w:p>
+            <w:pPr>
+              <w:jc w:val="center"/>
+              <w:rPr>
+                <w:lang w:val="en-US"/>
+              </w:rPr>
+            </w:pPr>
+            <w:proofErr w:type="spellStart"/>
+            <w:r>
+              <w:rPr>
+                <w:lang w:val="en-US"/>
+              </w:rPr>
+              <w:t>PrintStream</w:t>
+            </w:r>
+            <w:proofErr w:type="spellEnd"/>
+          </w:p>
+        </w:tc>
+        <w:tc>
+          <w:tcPr>
+            <w:tcW w:w="1701" w:type="dxa"/>
+            <w:vAlign w:val="center"/>
+          </w:tcPr>
+          <w:p>
+            <w:pPr>
+              <w:jc w:val="center"/>
+            </w:pPr>
+          </w:p>
+        </w:tc>
+        <w:tc>
+          <w:tcPr>
+            <w:tcW w:w="3084" w:type="dxa"/>
+            <w:vAlign w:val="center"/>
+          </w:tcPr>
+          <w:p>
+            <w:pPr>
+              <w:jc w:val="center"/>
+            </w:pPr>
+            <w:r>
+              <w:t>Выходной поток</w:t>
+            </w:r>
+            <w:r>
+              <w:t>.</w:t>
+            </w:r>
+          </w:p>
+        </w:tc>
+      </w:tr>
+      <w:tr>
+        <w:tc>
+          <w:tcPr>
+            <w:tcW w:w="1668" w:type="dxa"/>
+            <w:vAlign w:val="center"/>
+          </w:tcPr>
+          <w:p>
+            <w:pPr>
+              <w:jc w:val="center"/>
+              <w:rPr>
+                <w:b/>
+                <w:lang w:val="en-US"/>
+              </w:rPr>
+            </w:pPr>
+            <w:proofErr w:type="spellStart"/>
+            <w:r>
+              <w:rPr>
+                <w:b/>
+                <w:lang w:val="en-US"/>
+              </w:rPr>
+              <w:t>defNodes</w:t>
+            </w:r>
+            <w:proofErr w:type="spellEnd"/>
+          </w:p>
+        </w:tc>
+        <w:tc>
+          <w:tcPr>
+            <w:tcW w:w="1559" w:type="dxa"/>
+            <w:vAlign w:val="center"/>
+          </w:tcPr>
+          <w:p>
+            <w:pPr>
+              <w:jc w:val="center"/>
+              <w:rPr>
+                <w:lang w:val="en-US"/>
+              </w:rPr>
+            </w:pPr>
+            <w:r>
+              <w:rPr>
+                <w:lang w:val="en-US"/>
+              </w:rPr>
+              <w:t>private</w:t>
+            </w:r>
+          </w:p>
+        </w:tc>
+        <w:tc>
+          <w:tcPr>
+            <w:tcW w:w="1559" w:type="dxa"/>
+            <w:vAlign w:val="center"/>
+          </w:tcPr>
+          <w:p>
+            <w:pPr>
+              <w:jc w:val="center"/>
+              <w:rPr>
+                <w:lang w:val="en-US"/>
+              </w:rPr>
+            </w:pPr>
+            <w:proofErr w:type="spellStart"/>
+            <w:r>
+              <w:rPr>
+                <w:lang w:val="en-US"/>
+              </w:rPr>
+              <w:t>Has</w:t>
+            </w:r>
+            <w:r>
+              <w:rPr>
+                <w:lang w:val="en-US"/>
+              </w:rPr>
+              <w:t>h</w:t>
+            </w:r>
             <w:r>
               <w:rPr>
                 <w:lang w:val="en-US"/>
@@ -20921,7 +20924,7 @@
           <w:rPr>
             <w:noProof/>
           </w:rPr>
-          <w:t>13</w:t>
+          <w:t>6</w:t>
         </w:r>
         <w:r>
           <w:rPr>
@@ -25647,7 +25650,7 @@
 </file>
 
 <file path=customXml/itemProps1.xml><?xml version="1.0" encoding="utf-8"?>
-<ds:datastoreItem xmlns:ds="http://schemas.openxmlformats.org/officeDocument/2006/customXml" ds:itemID="{4A71B5F0-6006-4F90-9B84-AA64B1E17EC2}">
+<ds:datastoreItem xmlns:ds="http://schemas.openxmlformats.org/officeDocument/2006/customXml" ds:itemID="{D201282A-8C95-4E90-8616-24C43DDDD76C}">
   <ds:schemaRefs>
     <ds:schemaRef ds:uri="http://schemas.openxmlformats.org/officeDocument/2006/bibliography"/>
   </ds:schemaRefs>

--- a/Component model/docs/Documentation/Doc/Explanatory note.docx
+++ b/Component model/docs/Documentation/Doc/Explanatory note.docx
@@ -5870,7 +5870,34 @@
         <w:t xml:space="preserve">и </w:t>
       </w:r>
       <w:r>
-        <w:t xml:space="preserve">[6]). </w:t>
+        <w:t>[6])</w:t>
+      </w:r>
+      <w:r>
+        <w:t xml:space="preserve">, </w:t>
+      </w:r>
+      <w:r>
+        <w:t xml:space="preserve">не содержащие выражения </w:t>
+      </w:r>
+      <w:r>
+        <w:rPr>
+          <w:lang w:val="en-US"/>
+        </w:rPr>
+        <w:t>ROUTE</w:t>
+      </w:r>
+      <w:r>
+        <w:t xml:space="preserve"> </w:t>
+      </w:r>
+      <w:r>
+        <w:t xml:space="preserve">и </w:t>
+      </w:r>
+      <w:r>
+        <w:rPr>
+          <w:lang w:val="en-US"/>
+        </w:rPr>
+        <w:t>PROTO</w:t>
+      </w:r>
+      <w:r>
+        <w:t xml:space="preserve">. </w:t>
       </w:r>
       <w:r>
         <w:t>Число узлов, которые могут быть описаны в этих файлах, также ограничено стандартом, однако мо</w:t>
@@ -6404,8 +6431,6 @@
         <w:ind w:firstLine="567"/>
         <w:jc w:val="both"/>
       </w:pPr>
-      <w:bookmarkStart w:id="22" w:name="_GoBack"/>
-      <w:bookmarkEnd w:id="22"/>
     </w:p>
     <w:p>
       <w:pPr>
@@ -6419,7 +6444,7 @@
           <w:rFonts w:ascii="Times New Roman" w:hAnsi="Times New Roman" w:cs="Times New Roman"/>
         </w:rPr>
       </w:pPr>
-      <w:bookmarkStart w:id="23" w:name="_Toc325413682"/>
+      <w:bookmarkStart w:id="22" w:name="_Toc325413682"/>
       <w:r>
         <w:rPr>
           <w:rFonts w:ascii="Times New Roman" w:hAnsi="Times New Roman" w:cs="Times New Roman"/>
@@ -6427,7 +6452,7 @@
         <w:lastRenderedPageBreak/>
         <w:t>Ожидаемые технико-экономические показатели</w:t>
       </w:r>
-      <w:bookmarkEnd w:id="23"/>
+      <w:bookmarkEnd w:id="22"/>
     </w:p>
     <w:p>
       <w:pPr>
@@ -6469,7 +6494,7 @@
     </w:p>
     <w:p>
       <w:pPr>
-        <w:ind w:firstLine="567"/>
+        <w:ind w:firstLine="720"/>
         <w:jc w:val="both"/>
       </w:pPr>
       <w:r>
@@ -6555,6 +6580,57 @@
       </w:r>
       <w:r>
         <w:t xml:space="preserve"> </w:t>
+      </w:r>
+    </w:p>
+    <w:p>
+      <w:pPr>
+        <w:ind w:firstLine="720"/>
+        <w:jc w:val="both"/>
+      </w:pPr>
+      <w:r>
+        <w:t xml:space="preserve">Представленная в продукте компонентная модель с использованием </w:t>
+      </w:r>
+      <w:r>
+        <w:rPr>
+          <w:lang w:val="en-US"/>
+        </w:rPr>
+        <w:t>VRML</w:t>
+      </w:r>
+      <w:r>
+        <w:t xml:space="preserve"> </w:t>
+      </w:r>
+      <w:r>
+        <w:t xml:space="preserve">и </w:t>
+      </w:r>
+      <w:r>
+        <w:rPr>
+          <w:lang w:val="en-US"/>
+        </w:rPr>
+        <w:t>X</w:t>
+      </w:r>
+      <w:r>
+        <w:t>3</w:t>
+      </w:r>
+      <w:r>
+        <w:rPr>
+          <w:lang w:val="en-US"/>
+        </w:rPr>
+        <w:t>D</w:t>
+      </w:r>
+      <w:r>
+        <w:t xml:space="preserve"> </w:t>
+      </w:r>
+      <w:r>
+        <w:t xml:space="preserve"> в качестве языков ее декларативного описания может быть расширена программистом и использована им не только для представления сцен трехмерной графики, но и для </w:t>
+      </w:r>
+      <w:r>
+        <w:t xml:space="preserve">моделирования </w:t>
+      </w:r>
+      <w:r>
+        <w:t xml:space="preserve">им </w:t>
+      </w:r>
+      <w:r>
+        <w:t>многих других сущностей, требующих наличия составных типов.</w:t>
       </w:r>
     </w:p>
     <w:p>
@@ -6575,14 +6651,14 @@
           <w:lang w:val="en-US"/>
         </w:rPr>
       </w:pPr>
-      <w:bookmarkStart w:id="24" w:name="_Toc325413683"/>
+      <w:bookmarkStart w:id="23" w:name="_Toc325413683"/>
       <w:r>
         <w:rPr>
           <w:rFonts w:ascii="Times New Roman" w:hAnsi="Times New Roman" w:cs="Times New Roman"/>
         </w:rPr>
         <w:t>Источники, используемые при разработке</w:t>
       </w:r>
-      <w:bookmarkEnd w:id="24"/>
+      <w:bookmarkEnd w:id="23"/>
     </w:p>
     <w:p>
       <w:pPr>
@@ -6878,7 +6954,7 @@
           <w:rFonts w:ascii="Times New Roman" w:hAnsi="Times New Roman" w:cs="Times New Roman"/>
         </w:rPr>
       </w:pPr>
-      <w:bookmarkStart w:id="25" w:name="_Toc325413684"/>
+      <w:bookmarkStart w:id="24" w:name="_Toc325413684"/>
       <w:r>
         <w:rPr>
           <w:rFonts w:ascii="Times New Roman" w:hAnsi="Times New Roman" w:cs="Times New Roman"/>
@@ -6892,7 +6968,7 @@
         </w:rPr>
         <w:t xml:space="preserve"> и структур</w:t>
       </w:r>
-      <w:bookmarkEnd w:id="25"/>
+      <w:bookmarkEnd w:id="24"/>
     </w:p>
     <w:p>
       <w:pPr>
@@ -6903,7 +6979,7 @@
           <w:rFonts w:ascii="Times New Roman" w:hAnsi="Times New Roman" w:cs="Times New Roman"/>
         </w:rPr>
       </w:pPr>
-      <w:bookmarkStart w:id="26" w:name="_Toc325413685"/>
+      <w:bookmarkStart w:id="25" w:name="_Toc325413685"/>
       <w:r>
         <w:rPr>
           <w:rFonts w:ascii="Times New Roman" w:hAnsi="Times New Roman" w:cs="Times New Roman"/>
@@ -6947,7 +7023,7 @@
         </w:rPr>
         <w:t>парсеров</w:t>
       </w:r>
-      <w:bookmarkEnd w:id="26"/>
+      <w:bookmarkEnd w:id="25"/>
       <w:proofErr w:type="spellEnd"/>
     </w:p>
     <w:tbl>
@@ -7214,7 +7290,12 @@
           </w:tcPr>
           <w:p>
             <w:r>
-              <w:t xml:space="preserve">Абстрактный класс-наследник стандартного класса </w:t>
+              <w:t>К</w:t>
+            </w:r>
+            <w:bookmarkStart w:id="26" w:name="_GoBack"/>
+            <w:bookmarkEnd w:id="26"/>
+            <w:r>
+              <w:t xml:space="preserve">ласс-наследник стандартного класса </w:t>
             </w:r>
             <w:r>
               <w:rPr>
@@ -20707,6 +20788,15 @@
       </w:r>
       <w:r>
         <w:t xml:space="preserve">на чтение через метод </w:t>
+      </w:r>
+      <w:r>
+        <w:rPr>
+          <w:lang w:val="en-US"/>
+        </w:rPr>
+        <w:t>T</w:t>
+      </w:r>
+      <w:r>
+        <w:t xml:space="preserve"> </w:t>
       </w:r>
       <w:proofErr w:type="spellStart"/>
       <w:r>
@@ -20924,7 +21014,7 @@
           <w:rPr>
             <w:noProof/>
           </w:rPr>
-          <w:t>6</w:t>
+          <w:t>7</w:t>
         </w:r>
         <w:r>
           <w:rPr>
@@ -25650,7 +25740,7 @@
 </file>
 
 <file path=customXml/itemProps1.xml><?xml version="1.0" encoding="utf-8"?>
-<ds:datastoreItem xmlns:ds="http://schemas.openxmlformats.org/officeDocument/2006/customXml" ds:itemID="{D201282A-8C95-4E90-8616-24C43DDDD76C}">
+<ds:datastoreItem xmlns:ds="http://schemas.openxmlformats.org/officeDocument/2006/customXml" ds:itemID="{44FE196C-89F2-472A-BA08-D03430ACF95E}">
   <ds:schemaRefs>
     <ds:schemaRef ds:uri="http://schemas.openxmlformats.org/officeDocument/2006/bibliography"/>
   </ds:schemaRefs>
